--- a/assets/paper/Cover Letter.docx
+++ b/assets/paper/Cover Letter.docx
@@ -16,31 +16,23 @@
           <w:sz w:val="24"/>
           <w:szCs w:val="24"/>
         </w:rPr>
-        <w:t xml:space="preserve">October </w:t>
-      </w:r>
-      <w:r>
-        <w:rPr>
-          <w:rFonts w:ascii="Times New Roman" w:hAnsi="Times New Roman" w:cs="Times New Roman"/>
-          <w:sz w:val="24"/>
-          <w:szCs w:val="24"/>
-        </w:rPr>
-        <w:t>2</w:t>
-      </w:r>
-      <w:r>
-        <w:rPr>
-          <w:rFonts w:ascii="Times New Roman" w:hAnsi="Times New Roman" w:cs="Times New Roman"/>
-          <w:sz w:val="24"/>
-          <w:szCs w:val="24"/>
-        </w:rPr>
-        <w:t>4</w:t>
-      </w:r>
-      <w:r>
-        <w:rPr>
-          <w:rFonts w:ascii="Times New Roman" w:hAnsi="Times New Roman" w:cs="Times New Roman"/>
-          <w:sz w:val="24"/>
-          <w:szCs w:val="24"/>
-        </w:rPr>
-        <w:t>, 2017</w:t>
+        <w:t>January 1</w:t>
+      </w:r>
+      <w:r>
+        <w:rPr>
+          <w:rFonts w:ascii="Times New Roman" w:hAnsi="Times New Roman" w:cs="Times New Roman"/>
+          <w:sz w:val="24"/>
+          <w:szCs w:val="24"/>
+        </w:rPr>
+        <w:t>, 201</w:t>
+      </w:r>
+      <w:r>
+        <w:rPr>
+          <w:rFonts w:ascii="Times New Roman" w:hAnsi="Times New Roman" w:cs="Times New Roman"/>
+          <w:sz w:val="24"/>
+          <w:szCs w:val="24"/>
+        </w:rPr>
+        <w:t>8</w:t>
       </w:r>
     </w:p>
     <w:p>
@@ -153,6 +145,82 @@
         </w:rPr>
         <w:t xml:space="preserve"> This work </w:t>
       </w:r>
+      <w:r>
+        <w:rPr>
+          <w:rFonts w:ascii="Times New Roman" w:hAnsi="Times New Roman" w:cs="Times New Roman"/>
+          <w:sz w:val="24"/>
+          <w:szCs w:val="24"/>
+        </w:rPr>
+        <w:t xml:space="preserve">identifies a </w:t>
+      </w:r>
+      <w:r>
+        <w:rPr>
+          <w:rFonts w:ascii="Times New Roman" w:hAnsi="Times New Roman" w:cs="Times New Roman"/>
+          <w:sz w:val="24"/>
+          <w:szCs w:val="24"/>
+        </w:rPr>
+        <w:t xml:space="preserve">numerical issue for numerical stochastic differential equation solvers which we term </w:t>
+      </w:r>
+      <w:proofErr w:type="spellStart"/>
+      <w:r>
+        <w:rPr>
+          <w:rFonts w:ascii="Times New Roman" w:hAnsi="Times New Roman" w:cs="Times New Roman"/>
+          <w:sz w:val="24"/>
+          <w:szCs w:val="24"/>
+        </w:rPr>
+        <w:t>pathwise</w:t>
+      </w:r>
+      <w:proofErr w:type="spellEnd"/>
+      <w:r>
+        <w:rPr>
+          <w:rFonts w:ascii="Times New Roman" w:hAnsi="Times New Roman" w:cs="Times New Roman"/>
+          <w:sz w:val="24"/>
+          <w:szCs w:val="24"/>
+        </w:rPr>
+        <w:t xml:space="preserve"> stiffness. This property is characterized as the tendency for stochastic models to have random time points where large transient changes occur, like the switching between two steady states of a deterministically </w:t>
+      </w:r>
+      <w:proofErr w:type="spellStart"/>
+      <w:r>
+        <w:rPr>
+          <w:rFonts w:ascii="Times New Roman" w:hAnsi="Times New Roman" w:cs="Times New Roman"/>
+          <w:sz w:val="24"/>
+          <w:szCs w:val="24"/>
+        </w:rPr>
+        <w:t>bistable</w:t>
+      </w:r>
+      <w:proofErr w:type="spellEnd"/>
+      <w:r>
+        <w:rPr>
+          <w:rFonts w:ascii="Times New Roman" w:hAnsi="Times New Roman" w:cs="Times New Roman"/>
+          <w:sz w:val="24"/>
+          <w:szCs w:val="24"/>
+        </w:rPr>
+        <w:t xml:space="preserve"> model</w:t>
+      </w:r>
+      <w:r>
+        <w:rPr>
+          <w:rFonts w:ascii="Times New Roman" w:hAnsi="Times New Roman" w:cs="Times New Roman"/>
+          <w:sz w:val="24"/>
+          <w:szCs w:val="24"/>
+        </w:rPr>
+        <w:t xml:space="preserve">, making the model mostly non-stiff except for </w:t>
+      </w:r>
+      <w:r>
+        <w:rPr>
+          <w:rFonts w:ascii="Times New Roman" w:hAnsi="Times New Roman" w:cs="Times New Roman"/>
+          <w:sz w:val="24"/>
+          <w:szCs w:val="24"/>
+        </w:rPr>
+        <w:t xml:space="preserve">these </w:t>
+      </w:r>
+      <w:r>
+        <w:rPr>
+          <w:rFonts w:ascii="Times New Roman" w:hAnsi="Times New Roman" w:cs="Times New Roman"/>
+          <w:sz w:val="24"/>
+          <w:szCs w:val="24"/>
+        </w:rPr>
+        <w:t>small bursts of extreme stiffness. This is commonly seen in phenomenological models of biological systems and the resulting difficulty makes both traditional fixed time step explicit and implicit schemes inefficient.</w:t>
+      </w:r>
     </w:p>
     <w:p>
       <w:pPr>
@@ -163,8 +231,264 @@
           <w:szCs w:val="24"/>
         </w:rPr>
       </w:pPr>
+      <w:r>
+        <w:rPr>
+          <w:rFonts w:ascii="Times New Roman" w:hAnsi="Times New Roman" w:cs="Times New Roman"/>
+          <w:sz w:val="24"/>
+          <w:szCs w:val="24"/>
+        </w:rPr>
+        <w:t>In this manuscript we investigate four different methods to solve this common numerical issue. On one side, we derive adaptive strong order 1.5 explicit stochastic Runge-</w:t>
+      </w:r>
+      <w:proofErr w:type="spellStart"/>
+      <w:r>
+        <w:rPr>
+          <w:rFonts w:ascii="Times New Roman" w:hAnsi="Times New Roman" w:cs="Times New Roman"/>
+          <w:sz w:val="24"/>
+          <w:szCs w:val="24"/>
+        </w:rPr>
+        <w:t>Kutta</w:t>
+      </w:r>
+      <w:proofErr w:type="spellEnd"/>
+      <w:r>
+        <w:rPr>
+          <w:rFonts w:ascii="Times New Roman" w:hAnsi="Times New Roman" w:cs="Times New Roman"/>
+          <w:sz w:val="24"/>
+          <w:szCs w:val="24"/>
+        </w:rPr>
+        <w:t xml:space="preserve"> methods with enlarged stability regions, allowing as large as 5x the time steps of previous explicit methods while retaining the same efficiency on non-stiff problems. </w:t>
+      </w:r>
+      <w:r>
+        <w:rPr>
+          <w:rFonts w:ascii="Times New Roman" w:hAnsi="Times New Roman" w:cs="Times New Roman"/>
+          <w:sz w:val="24"/>
+          <w:szCs w:val="24"/>
+        </w:rPr>
+        <w:t xml:space="preserve">We show through numerical simulations that these methods can effectively handle the semi-stiff problems </w:t>
+      </w:r>
+      <w:r>
+        <w:rPr>
+          <w:rFonts w:ascii="Times New Roman" w:hAnsi="Times New Roman" w:cs="Times New Roman"/>
+          <w:sz w:val="24"/>
+          <w:szCs w:val="24"/>
+        </w:rPr>
+        <w:t>hundreds of times faster than common methods like Euler-Maruyama and Drift-Implicit Runge-</w:t>
+      </w:r>
+      <w:proofErr w:type="spellStart"/>
+      <w:r>
+        <w:rPr>
+          <w:rFonts w:ascii="Times New Roman" w:hAnsi="Times New Roman" w:cs="Times New Roman"/>
+          <w:sz w:val="24"/>
+          <w:szCs w:val="24"/>
+        </w:rPr>
+        <w:t>Kutta</w:t>
+      </w:r>
+      <w:proofErr w:type="spellEnd"/>
+      <w:r>
+        <w:rPr>
+          <w:rFonts w:ascii="Times New Roman" w:hAnsi="Times New Roman" w:cs="Times New Roman"/>
+          <w:sz w:val="24"/>
+          <w:szCs w:val="24"/>
+        </w:rPr>
+        <w:t xml:space="preserve"> Milstein schemes. </w:t>
+      </w:r>
       <w:bookmarkStart w:id="0" w:name="_GoBack"/>
       <w:bookmarkEnd w:id="0"/>
+      <w:r>
+        <w:rPr>
+          <w:rFonts w:ascii="Times New Roman" w:hAnsi="Times New Roman" w:cs="Times New Roman"/>
+          <w:sz w:val="24"/>
+          <w:szCs w:val="24"/>
+        </w:rPr>
+        <w:t>Additionally, we derive adaptive strong order 1.5 L-stable implicit integrators, one a fully-implicit stochastic Runge-</w:t>
+      </w:r>
+      <w:proofErr w:type="spellStart"/>
+      <w:r>
+        <w:rPr>
+          <w:rFonts w:ascii="Times New Roman" w:hAnsi="Times New Roman" w:cs="Times New Roman"/>
+          <w:sz w:val="24"/>
+          <w:szCs w:val="24"/>
+        </w:rPr>
+        <w:t>Kutta</w:t>
+      </w:r>
+      <w:proofErr w:type="spellEnd"/>
+      <w:r>
+        <w:rPr>
+          <w:rFonts w:ascii="Times New Roman" w:hAnsi="Times New Roman" w:cs="Times New Roman"/>
+          <w:sz w:val="24"/>
+          <w:szCs w:val="24"/>
+        </w:rPr>
+        <w:t xml:space="preserve"> scheme and the other an extension of the Kennedy and Carpenter explicit first-stage singly diagonally implicit Runge-</w:t>
+      </w:r>
+      <w:proofErr w:type="spellStart"/>
+      <w:r>
+        <w:rPr>
+          <w:rFonts w:ascii="Times New Roman" w:hAnsi="Times New Roman" w:cs="Times New Roman"/>
+          <w:sz w:val="24"/>
+          <w:szCs w:val="24"/>
+        </w:rPr>
+        <w:t>Kutta</w:t>
+      </w:r>
+      <w:proofErr w:type="spellEnd"/>
+      <w:r>
+        <w:rPr>
+          <w:rFonts w:ascii="Times New Roman" w:hAnsi="Times New Roman" w:cs="Times New Roman"/>
+          <w:sz w:val="24"/>
+          <w:szCs w:val="24"/>
+        </w:rPr>
+        <w:t xml:space="preserve"> scheme (ESDIRK). While these implicit integrators are derived only for the case of additive noise, we show how the </w:t>
+      </w:r>
+      <w:proofErr w:type="spellStart"/>
+      <w:r>
+        <w:rPr>
+          <w:rFonts w:ascii="Times New Roman" w:hAnsi="Times New Roman" w:cs="Times New Roman"/>
+          <w:sz w:val="24"/>
+          <w:szCs w:val="24"/>
+        </w:rPr>
+        <w:t>Lamperti</w:t>
+      </w:r>
+      <w:proofErr w:type="spellEnd"/>
+      <w:r>
+        <w:rPr>
+          <w:rFonts w:ascii="Times New Roman" w:hAnsi="Times New Roman" w:cs="Times New Roman"/>
+          <w:sz w:val="24"/>
+          <w:szCs w:val="24"/>
+        </w:rPr>
+        <w:t xml:space="preserve"> transform can be used to extend the domain of solution to problems including mixed multiplicative and additive noise, which we term affine noise, which is the basis of most phenomenological noise models. Once </w:t>
+      </w:r>
+      <w:proofErr w:type="gramStart"/>
+      <w:r>
+        <w:rPr>
+          <w:rFonts w:ascii="Times New Roman" w:hAnsi="Times New Roman" w:cs="Times New Roman"/>
+          <w:sz w:val="24"/>
+          <w:szCs w:val="24"/>
+        </w:rPr>
+        <w:t>again</w:t>
+      </w:r>
+      <w:proofErr w:type="gramEnd"/>
+      <w:r>
+        <w:rPr>
+          <w:rFonts w:ascii="Times New Roman" w:hAnsi="Times New Roman" w:cs="Times New Roman"/>
+          <w:sz w:val="24"/>
+          <w:szCs w:val="24"/>
+        </w:rPr>
+        <w:t xml:space="preserve"> we demonstrate the efficiency of these new methods over previous implicit schemes. Additionally, the ESDIRK scheme is a stochastic extension of an additive Runge-</w:t>
+      </w:r>
+      <w:proofErr w:type="spellStart"/>
+      <w:r>
+        <w:rPr>
+          <w:rFonts w:ascii="Times New Roman" w:hAnsi="Times New Roman" w:cs="Times New Roman"/>
+          <w:sz w:val="24"/>
+          <w:szCs w:val="24"/>
+        </w:rPr>
+        <w:t>Kutta</w:t>
+      </w:r>
+      <w:proofErr w:type="spellEnd"/>
+      <w:r>
+        <w:rPr>
+          <w:rFonts w:ascii="Times New Roman" w:hAnsi="Times New Roman" w:cs="Times New Roman"/>
+          <w:sz w:val="24"/>
+          <w:szCs w:val="24"/>
+        </w:rPr>
+        <w:t xml:space="preserve"> scheme which can split the equation to treat different parts explicitly and implicitly. Our stochastic extension is compatible with the </w:t>
+      </w:r>
+      <w:r>
+        <w:rPr>
+          <w:rFonts w:ascii="Times New Roman" w:hAnsi="Times New Roman" w:cs="Times New Roman"/>
+          <w:sz w:val="24"/>
+          <w:szCs w:val="24"/>
+        </w:rPr>
+        <w:t xml:space="preserve">strong </w:t>
+      </w:r>
+      <w:r>
+        <w:rPr>
+          <w:rFonts w:ascii="Times New Roman" w:hAnsi="Times New Roman" w:cs="Times New Roman"/>
+          <w:sz w:val="24"/>
+          <w:szCs w:val="24"/>
+        </w:rPr>
+        <w:t xml:space="preserve">order </w:t>
+      </w:r>
+      <w:r>
+        <w:rPr>
+          <w:rFonts w:ascii="Times New Roman" w:hAnsi="Times New Roman" w:cs="Times New Roman"/>
+          <w:sz w:val="24"/>
+          <w:szCs w:val="24"/>
+        </w:rPr>
+        <w:t xml:space="preserve">1.5 </w:t>
+      </w:r>
+      <w:r>
+        <w:rPr>
+          <w:rFonts w:ascii="Times New Roman" w:hAnsi="Times New Roman" w:cs="Times New Roman"/>
+          <w:sz w:val="24"/>
+          <w:szCs w:val="24"/>
+        </w:rPr>
+        <w:t xml:space="preserve">conditions </w:t>
+      </w:r>
+      <w:r>
+        <w:rPr>
+          <w:rFonts w:ascii="Times New Roman" w:hAnsi="Times New Roman" w:cs="Times New Roman"/>
+          <w:sz w:val="24"/>
+          <w:szCs w:val="24"/>
+        </w:rPr>
+        <w:t xml:space="preserve">on both the explicit and implicit parts. While we do not attempt to prove necessary conditions for strong order 1.5 IMEX schemes, we show a convergence test which demonstrates strong order 1.5 of the stochastic IMEX scheme on a nonlinear test equation. Lastly, we derive methods which allow for automated stiffness detection and demonstrate on a </w:t>
+      </w:r>
+      <w:proofErr w:type="spellStart"/>
+      <w:r>
+        <w:rPr>
+          <w:rFonts w:ascii="Times New Roman" w:hAnsi="Times New Roman" w:cs="Times New Roman"/>
+          <w:sz w:val="24"/>
+          <w:szCs w:val="24"/>
+        </w:rPr>
+        <w:t>pathwise</w:t>
+      </w:r>
+      <w:proofErr w:type="spellEnd"/>
+      <w:r>
+        <w:rPr>
+          <w:rFonts w:ascii="Times New Roman" w:hAnsi="Times New Roman" w:cs="Times New Roman"/>
+          <w:sz w:val="24"/>
+          <w:szCs w:val="24"/>
+        </w:rPr>
+        <w:t xml:space="preserve"> stiff equation that this method </w:t>
+      </w:r>
+      <w:r>
+        <w:rPr>
+          <w:rFonts w:ascii="Times New Roman" w:hAnsi="Times New Roman" w:cs="Times New Roman"/>
+          <w:sz w:val="24"/>
+          <w:szCs w:val="24"/>
+        </w:rPr>
+        <w:t>can</w:t>
+      </w:r>
+      <w:r>
+        <w:rPr>
+          <w:rFonts w:ascii="Times New Roman" w:hAnsi="Times New Roman" w:cs="Times New Roman"/>
+          <w:sz w:val="24"/>
+          <w:szCs w:val="24"/>
+        </w:rPr>
+        <w:t xml:space="preserve"> accurately detect large transitions at a low computational cost.</w:t>
+      </w:r>
+      <w:r>
+        <w:rPr>
+          <w:rFonts w:ascii="Times New Roman" w:hAnsi="Times New Roman" w:cs="Times New Roman"/>
+          <w:sz w:val="24"/>
+          <w:szCs w:val="24"/>
+        </w:rPr>
+        <w:t xml:space="preserve"> To our knowledge, these are the first high </w:t>
+      </w:r>
+      <w:r>
+        <w:rPr>
+          <w:rFonts w:ascii="Times New Roman" w:hAnsi="Times New Roman" w:cs="Times New Roman"/>
+          <w:sz w:val="24"/>
+          <w:szCs w:val="24"/>
+        </w:rPr>
+        <w:t xml:space="preserve">strong </w:t>
+      </w:r>
+      <w:r>
+        <w:rPr>
+          <w:rFonts w:ascii="Times New Roman" w:hAnsi="Times New Roman" w:cs="Times New Roman"/>
+          <w:sz w:val="24"/>
+          <w:szCs w:val="24"/>
+        </w:rPr>
+        <w:t>order adaptive implicit schemes for SDEs, the first adaptive IMEX scheme for SDEs, and the first demonstration of stiffness detection in SDEs.</w:t>
+      </w:r>
     </w:p>
     <w:p>
       <w:pPr>
@@ -175,6 +499,40 @@
           <w:szCs w:val="24"/>
         </w:rPr>
       </w:pPr>
+      <w:r>
+        <w:rPr>
+          <w:rFonts w:ascii="Times New Roman" w:hAnsi="Times New Roman" w:cs="Times New Roman"/>
+          <w:sz w:val="24"/>
+          <w:szCs w:val="24"/>
+        </w:rPr>
+        <w:t xml:space="preserve">Together, these four different routes form a strong toolset for tackling this common numerical issue for stochastic differential equations. In this manuscript we show biological models from recent literature where the efficiency difference changes the problem from seemingly computationally intractable to something which a standard desktop computer can solve. </w:t>
+      </w:r>
+      <w:r>
+        <w:rPr>
+          <w:rFonts w:ascii="Times New Roman" w:hAnsi="Times New Roman" w:cs="Times New Roman"/>
+          <w:sz w:val="24"/>
+          <w:szCs w:val="24"/>
+        </w:rPr>
+        <w:t xml:space="preserve">This has had a high impact on the scope of the biological models which are possible to research, and through this manuscript we hope to impact the toolsets of other stochastic </w:t>
+      </w:r>
+      <w:proofErr w:type="gramStart"/>
+      <w:r>
+        <w:rPr>
+          <w:rFonts w:ascii="Times New Roman" w:hAnsi="Times New Roman" w:cs="Times New Roman"/>
+          <w:sz w:val="24"/>
+          <w:szCs w:val="24"/>
+        </w:rPr>
+        <w:t>modelers</w:t>
+      </w:r>
+      <w:proofErr w:type="gramEnd"/>
+      <w:r>
+        <w:rPr>
+          <w:rFonts w:ascii="Times New Roman" w:hAnsi="Times New Roman" w:cs="Times New Roman"/>
+          <w:sz w:val="24"/>
+          <w:szCs w:val="24"/>
+        </w:rPr>
+        <w:t xml:space="preserve"> so they can see similar improvements.</w:t>
+      </w:r>
     </w:p>
     <w:p>
       <w:pPr>
@@ -188,352 +546,38 @@
     </w:p>
     <w:p>
       <w:pPr>
-        <w:jc w:val="both"/>
-        <w:rPr>
-          <w:rFonts w:ascii="Times New Roman" w:hAnsi="Times New Roman" w:cs="Times New Roman"/>
-          <w:sz w:val="24"/>
-          <w:szCs w:val="24"/>
-        </w:rPr>
-      </w:pPr>
-      <w:r>
-        <w:rPr>
-          <w:rFonts w:ascii="Times New Roman" w:hAnsi="Times New Roman" w:cs="Times New Roman"/>
-          <w:sz w:val="24"/>
-          <w:szCs w:val="24"/>
-        </w:rPr>
-        <w:t xml:space="preserve">This work utilizes analytical calculations along with computational simulations of stochastic models to identify a </w:t>
-      </w:r>
-      <w:r>
-        <w:rPr>
-          <w:rFonts w:ascii="Times New Roman" w:hAnsi="Times New Roman" w:cs="Times New Roman"/>
-          <w:sz w:val="24"/>
-          <w:szCs w:val="24"/>
-        </w:rPr>
-        <w:t>novel</w:t>
-      </w:r>
-      <w:r>
-        <w:rPr>
-          <w:rFonts w:ascii="Times New Roman" w:hAnsi="Times New Roman" w:cs="Times New Roman"/>
-          <w:sz w:val="24"/>
-          <w:szCs w:val="24"/>
-        </w:rPr>
-        <w:t xml:space="preserve"> mechanism for controlling</w:t>
-      </w:r>
-      <w:r>
-        <w:rPr>
-          <w:rFonts w:ascii="Times New Roman" w:hAnsi="Times New Roman" w:cs="Times New Roman"/>
-          <w:sz w:val="24"/>
-          <w:szCs w:val="24"/>
-        </w:rPr>
-        <w:t xml:space="preserve"> the</w:t>
-      </w:r>
-      <w:r>
-        <w:rPr>
-          <w:rFonts w:ascii="Times New Roman" w:hAnsi="Times New Roman" w:cs="Times New Roman"/>
-          <w:sz w:val="24"/>
-          <w:szCs w:val="24"/>
-        </w:rPr>
-        <w:t xml:space="preserve"> </w:t>
-      </w:r>
-      <w:r>
-        <w:rPr>
-          <w:rFonts w:ascii="Times New Roman" w:hAnsi="Times New Roman" w:cs="Times New Roman"/>
-          <w:sz w:val="24"/>
-          <w:szCs w:val="24"/>
-        </w:rPr>
-        <w:t xml:space="preserve">level of </w:t>
-      </w:r>
-      <w:r>
-        <w:rPr>
-          <w:rFonts w:ascii="Times New Roman" w:hAnsi="Times New Roman" w:cs="Times New Roman"/>
-          <w:sz w:val="24"/>
-          <w:szCs w:val="24"/>
-        </w:rPr>
-        <w:t>noise</w:t>
-      </w:r>
-      <w:r>
-        <w:rPr>
-          <w:rFonts w:ascii="Times New Roman" w:hAnsi="Times New Roman" w:cs="Times New Roman"/>
-          <w:sz w:val="24"/>
-          <w:szCs w:val="24"/>
-        </w:rPr>
-        <w:t xml:space="preserve"> in gene regulatory signals</w:t>
-      </w:r>
-      <w:r>
-        <w:rPr>
-          <w:rFonts w:ascii="Times New Roman" w:hAnsi="Times New Roman" w:cs="Times New Roman"/>
-          <w:sz w:val="24"/>
-          <w:szCs w:val="24"/>
-        </w:rPr>
-        <w:t xml:space="preserve"> without changing the mean signal. Using this mechanism, we show how noise control is required for downstream segmental sharpening in the zebrafish hindbrain, linking a spatial phenotype </w:t>
-      </w:r>
-      <w:r>
-        <w:rPr>
-          <w:rFonts w:ascii="Times New Roman" w:hAnsi="Times New Roman" w:cs="Times New Roman"/>
-          <w:sz w:val="24"/>
-          <w:szCs w:val="24"/>
-        </w:rPr>
-        <w:t xml:space="preserve">directly </w:t>
-      </w:r>
-      <w:r>
-        <w:rPr>
-          <w:rFonts w:ascii="Times New Roman" w:hAnsi="Times New Roman" w:cs="Times New Roman"/>
-          <w:sz w:val="24"/>
-          <w:szCs w:val="24"/>
-        </w:rPr>
-        <w:t xml:space="preserve">to </w:t>
-      </w:r>
-      <w:r>
-        <w:rPr>
-          <w:rFonts w:ascii="Times New Roman" w:hAnsi="Times New Roman" w:cs="Times New Roman"/>
-          <w:sz w:val="24"/>
-          <w:szCs w:val="24"/>
-        </w:rPr>
-        <w:t xml:space="preserve">a </w:t>
-      </w:r>
-      <w:r>
-        <w:rPr>
-          <w:rFonts w:ascii="Times New Roman" w:hAnsi="Times New Roman" w:cs="Times New Roman"/>
-          <w:sz w:val="24"/>
-          <w:szCs w:val="24"/>
-        </w:rPr>
-        <w:t>noise level</w:t>
-      </w:r>
-      <w:r>
-        <w:rPr>
-          <w:rFonts w:ascii="Times New Roman" w:hAnsi="Times New Roman" w:cs="Times New Roman"/>
-          <w:sz w:val="24"/>
-          <w:szCs w:val="24"/>
-        </w:rPr>
-        <w:t xml:space="preserve"> and its control</w:t>
-      </w:r>
-      <w:r>
-        <w:rPr>
-          <w:rFonts w:ascii="Times New Roman" w:hAnsi="Times New Roman" w:cs="Times New Roman"/>
-          <w:sz w:val="24"/>
-          <w:szCs w:val="24"/>
-        </w:rPr>
-        <w:t>.</w:t>
-      </w:r>
-    </w:p>
-    <w:p>
-      <w:pPr>
-        <w:jc w:val="both"/>
-        <w:rPr>
-          <w:rFonts w:ascii="Times New Roman" w:hAnsi="Times New Roman" w:cs="Times New Roman"/>
-          <w:sz w:val="24"/>
-          <w:szCs w:val="24"/>
-        </w:rPr>
-      </w:pPr>
-      <w:r>
-        <w:rPr>
-          <w:rFonts w:ascii="Times New Roman" w:hAnsi="Times New Roman" w:cs="Times New Roman"/>
-          <w:sz w:val="24"/>
-          <w:szCs w:val="24"/>
-        </w:rPr>
-        <w:t>In many biological systems, concentrations of signaling molecules control cell fates. However, these biochemical interactions are intrinsically noisy, giving rise to the question of how robust fate decisions can occur. C</w:t>
-      </w:r>
-      <w:r>
-        <w:rPr>
-          <w:rFonts w:ascii="Times New Roman" w:hAnsi="Times New Roman" w:cs="Times New Roman"/>
-          <w:sz w:val="24"/>
-          <w:szCs w:val="24"/>
-        </w:rPr>
-        <w:t xml:space="preserve">hanges to the signaling pathway </w:t>
-      </w:r>
-      <w:r>
-        <w:rPr>
-          <w:rFonts w:ascii="Times New Roman" w:hAnsi="Times New Roman" w:cs="Times New Roman"/>
-          <w:sz w:val="24"/>
-          <w:szCs w:val="24"/>
-        </w:rPr>
-        <w:t xml:space="preserve">are likely to change not only the amount of noise in the concentrations but also the mean concentrations, meaning that the ability to </w:t>
-      </w:r>
-      <w:r>
-        <w:rPr>
-          <w:rFonts w:ascii="Times New Roman" w:hAnsi="Times New Roman" w:cs="Times New Roman"/>
-          <w:sz w:val="24"/>
-          <w:szCs w:val="24"/>
-        </w:rPr>
-        <w:t xml:space="preserve">control </w:t>
-      </w:r>
-      <w:r>
-        <w:rPr>
-          <w:rFonts w:ascii="Times New Roman" w:hAnsi="Times New Roman" w:cs="Times New Roman"/>
-          <w:sz w:val="24"/>
-          <w:szCs w:val="24"/>
-        </w:rPr>
-        <w:t>the signaling noise in a general regulatory network while maintaining the correct fate decisions can be difficult if not impossible.</w:t>
-      </w:r>
-      <w:r>
-        <w:rPr>
-          <w:rFonts w:ascii="Times New Roman" w:hAnsi="Times New Roman" w:cs="Times New Roman"/>
-          <w:sz w:val="24"/>
-          <w:szCs w:val="24"/>
-        </w:rPr>
-        <w:t xml:space="preserve"> Here</w:t>
-      </w:r>
-      <w:r>
-        <w:rPr>
-          <w:rFonts w:ascii="Times New Roman" w:hAnsi="Times New Roman" w:cs="Times New Roman"/>
-          <w:sz w:val="24"/>
-          <w:szCs w:val="24"/>
-        </w:rPr>
-        <w:t xml:space="preserve"> we identify a mechanism through </w:t>
-      </w:r>
-      <w:r>
-        <w:rPr>
-          <w:rFonts w:ascii="Times New Roman" w:hAnsi="Times New Roman" w:cs="Times New Roman"/>
-          <w:sz w:val="24"/>
-          <w:szCs w:val="24"/>
-        </w:rPr>
-        <w:t xml:space="preserve">the </w:t>
-      </w:r>
-      <w:r>
-        <w:rPr>
-          <w:rFonts w:ascii="Times New Roman" w:hAnsi="Times New Roman" w:cs="Times New Roman"/>
-          <w:sz w:val="24"/>
-          <w:szCs w:val="24"/>
-        </w:rPr>
-        <w:t>intermedi</w:t>
-      </w:r>
-      <w:r>
-        <w:rPr>
-          <w:rFonts w:ascii="Times New Roman" w:hAnsi="Times New Roman" w:cs="Times New Roman"/>
-          <w:sz w:val="24"/>
-          <w:szCs w:val="24"/>
-        </w:rPr>
-        <w:t>ate</w:t>
-      </w:r>
-      <w:r>
-        <w:rPr>
-          <w:rFonts w:ascii="Times New Roman" w:hAnsi="Times New Roman" w:cs="Times New Roman"/>
-          <w:sz w:val="24"/>
-          <w:szCs w:val="24"/>
-        </w:rPr>
-        <w:t xml:space="preserve"> state</w:t>
-      </w:r>
-      <w:r>
-        <w:rPr>
-          <w:rFonts w:ascii="Times New Roman" w:hAnsi="Times New Roman" w:cs="Times New Roman"/>
-          <w:sz w:val="24"/>
-          <w:szCs w:val="24"/>
-        </w:rPr>
-        <w:t xml:space="preserve">s </w:t>
-      </w:r>
-      <w:r>
-        <w:rPr>
-          <w:rFonts w:ascii="Times New Roman" w:hAnsi="Times New Roman" w:cs="Times New Roman"/>
-          <w:sz w:val="24"/>
-          <w:szCs w:val="24"/>
-        </w:rPr>
-        <w:t>act naturally as a noise control mechanism. We show that this result extends to multiple different models</w:t>
-      </w:r>
-      <w:r>
-        <w:rPr>
-          <w:rFonts w:ascii="Times New Roman" w:hAnsi="Times New Roman" w:cs="Times New Roman"/>
-          <w:sz w:val="24"/>
-          <w:szCs w:val="24"/>
-        </w:rPr>
-        <w:t>, both</w:t>
-      </w:r>
-      <w:r>
-        <w:rPr>
-          <w:rFonts w:ascii="Times New Roman" w:hAnsi="Times New Roman" w:cs="Times New Roman"/>
-          <w:sz w:val="24"/>
-          <w:szCs w:val="24"/>
-        </w:rPr>
-        <w:t xml:space="preserve"> with and without </w:t>
-      </w:r>
-      <w:r>
-        <w:rPr>
-          <w:rFonts w:ascii="Times New Roman" w:hAnsi="Times New Roman" w:cs="Times New Roman"/>
-          <w:sz w:val="24"/>
-          <w:szCs w:val="24"/>
-        </w:rPr>
-        <w:t>extra</w:t>
-      </w:r>
-      <w:r>
-        <w:rPr>
-          <w:rFonts w:ascii="Times New Roman" w:hAnsi="Times New Roman" w:cs="Times New Roman"/>
-          <w:sz w:val="24"/>
-          <w:szCs w:val="24"/>
-        </w:rPr>
-        <w:t xml:space="preserve"> feedbacks</w:t>
-      </w:r>
-      <w:r>
-        <w:rPr>
-          <w:rFonts w:ascii="Times New Roman" w:hAnsi="Times New Roman" w:cs="Times New Roman"/>
-          <w:sz w:val="24"/>
-          <w:szCs w:val="24"/>
-        </w:rPr>
-        <w:t>,</w:t>
-      </w:r>
-      <w:r>
-        <w:rPr>
-          <w:rFonts w:ascii="Times New Roman" w:hAnsi="Times New Roman" w:cs="Times New Roman"/>
-          <w:sz w:val="24"/>
-          <w:szCs w:val="24"/>
-        </w:rPr>
-        <w:t xml:space="preserve"> and does not require specific parameters, demonstrating that this is a general mechanism which can allow noise control in biological and synthetic networks.</w:t>
-      </w:r>
-      <w:r>
-        <w:rPr>
-          <w:rFonts w:ascii="Times New Roman" w:hAnsi="Times New Roman" w:cs="Times New Roman"/>
-          <w:sz w:val="24"/>
-          <w:szCs w:val="24"/>
-        </w:rPr>
-        <w:t xml:space="preserve"> </w:t>
-      </w:r>
-    </w:p>
-    <w:p>
-      <w:pPr>
-        <w:jc w:val="both"/>
-        <w:rPr>
-          <w:rFonts w:ascii="Times New Roman" w:hAnsi="Times New Roman" w:cs="Times New Roman"/>
-          <w:sz w:val="24"/>
-          <w:szCs w:val="24"/>
-        </w:rPr>
-      </w:pPr>
-      <w:r>
-        <w:rPr>
-          <w:rFonts w:ascii="Times New Roman" w:hAnsi="Times New Roman" w:cs="Times New Roman"/>
-          <w:sz w:val="24"/>
-          <w:szCs w:val="24"/>
-        </w:rPr>
-        <w:t xml:space="preserve">During our analysis of the mean-independent noise </w:t>
-      </w:r>
-      <w:r>
-        <w:rPr>
-          <w:rFonts w:ascii="Times New Roman" w:hAnsi="Times New Roman" w:cs="Times New Roman"/>
-          <w:sz w:val="24"/>
-          <w:szCs w:val="24"/>
-        </w:rPr>
-        <w:t xml:space="preserve">control </w:t>
-      </w:r>
-      <w:r>
-        <w:rPr>
-          <w:rFonts w:ascii="Times New Roman" w:hAnsi="Times New Roman" w:cs="Times New Roman"/>
-          <w:sz w:val="24"/>
-          <w:szCs w:val="24"/>
-        </w:rPr>
-        <w:t xml:space="preserve">property, we develop a measure which relates changes between the mean and variance. We use this to show that our models accurately recapitulate the mean/variance relationship from </w:t>
-      </w:r>
-      <w:r>
-        <w:rPr>
-          <w:rFonts w:ascii="Times New Roman" w:hAnsi="Times New Roman" w:cs="Times New Roman"/>
-          <w:sz w:val="24"/>
-          <w:szCs w:val="24"/>
-        </w:rPr>
-        <w:t xml:space="preserve">our </w:t>
-      </w:r>
-      <w:r>
-        <w:rPr>
-          <w:rFonts w:ascii="Times New Roman" w:hAnsi="Times New Roman" w:cs="Times New Roman"/>
-          <w:sz w:val="24"/>
-          <w:szCs w:val="24"/>
-        </w:rPr>
-        <w:t xml:space="preserve">previously obtained high-precision concentration observations in the developing zebrafish hindbrain (Sosnik et al. </w:t>
+        <w:rPr>
+          <w:rFonts w:ascii="Times New Roman" w:hAnsi="Times New Roman" w:cs="Times New Roman"/>
+          <w:b/>
+          <w:sz w:val="24"/>
+          <w:szCs w:val="24"/>
+        </w:rPr>
+      </w:pPr>
+      <w:r>
+        <w:rPr>
+          <w:rFonts w:ascii="Times New Roman" w:hAnsi="Times New Roman" w:cs="Times New Roman"/>
+          <w:b/>
+          <w:sz w:val="24"/>
+          <w:szCs w:val="24"/>
+        </w:rPr>
+        <w:t>Suggested Reviewers</w:t>
+      </w:r>
+    </w:p>
+    <w:p>
+      <w:pPr>
+        <w:rPr>
+          <w:rFonts w:ascii="Times New Roman" w:hAnsi="Times New Roman" w:cs="Times New Roman"/>
+          <w:sz w:val="24"/>
+          <w:szCs w:val="24"/>
+        </w:rPr>
+      </w:pPr>
+      <w:r>
+        <w:rPr>
+          <w:rFonts w:ascii="Times New Roman" w:hAnsi="Times New Roman" w:cs="Times New Roman"/>
+          <w:sz w:val="24"/>
+          <w:szCs w:val="24"/>
+        </w:rPr>
+        <w:t xml:space="preserve">Kevin </w:t>
       </w:r>
       <w:proofErr w:type="spellStart"/>
       <w:r>
@@ -542,518 +586,9 @@
           <w:sz w:val="24"/>
           <w:szCs w:val="24"/>
         </w:rPr>
-        <w:t>Elife</w:t>
+        <w:t>Burrage</w:t>
       </w:r>
       <w:proofErr w:type="spellEnd"/>
-      <w:r>
-        <w:rPr>
-          <w:rFonts w:ascii="Times New Roman" w:hAnsi="Times New Roman" w:cs="Times New Roman"/>
-          <w:sz w:val="24"/>
-          <w:szCs w:val="24"/>
-        </w:rPr>
-        <w:t xml:space="preserve">, 5, 2016). In addition, we show that this measurement can distinguish between different methods for modeling the stochasticity in biochemical networks. </w:t>
-      </w:r>
-      <w:r>
-        <w:rPr>
-          <w:rFonts w:ascii="Times New Roman" w:hAnsi="Times New Roman" w:cs="Times New Roman"/>
-          <w:sz w:val="24"/>
-          <w:szCs w:val="24"/>
-        </w:rPr>
-        <w:t xml:space="preserve">Significantly, this method is </w:t>
-      </w:r>
-      <w:r>
-        <w:rPr>
-          <w:rFonts w:ascii="Times New Roman" w:hAnsi="Times New Roman" w:cs="Times New Roman"/>
-          <w:sz w:val="24"/>
-          <w:szCs w:val="24"/>
-        </w:rPr>
-        <w:t xml:space="preserve">also </w:t>
-      </w:r>
-      <w:r>
-        <w:rPr>
-          <w:rFonts w:ascii="Times New Roman" w:hAnsi="Times New Roman" w:cs="Times New Roman"/>
-          <w:sz w:val="24"/>
-          <w:szCs w:val="24"/>
-        </w:rPr>
-        <w:t>able to identify differences between models which have the same mean qualitative behavior, giving an insight into how more detailed information about signaling networks can be uncovered through analyzing the noise in knockdown experiments.</w:t>
-      </w:r>
-    </w:p>
-    <w:p>
-      <w:pPr>
-        <w:jc w:val="both"/>
-        <w:rPr>
-          <w:rFonts w:ascii="Times New Roman" w:hAnsi="Times New Roman" w:cs="Times New Roman"/>
-          <w:sz w:val="24"/>
-          <w:szCs w:val="24"/>
-        </w:rPr>
-      </w:pPr>
-      <w:r>
-        <w:rPr>
-          <w:rFonts w:ascii="Times New Roman" w:hAnsi="Times New Roman" w:cs="Times New Roman"/>
-          <w:sz w:val="24"/>
-          <w:szCs w:val="24"/>
-        </w:rPr>
-        <w:t xml:space="preserve">Additionally, </w:t>
-      </w:r>
-      <w:r>
-        <w:rPr>
-          <w:rFonts w:ascii="Times New Roman" w:hAnsi="Times New Roman" w:cs="Times New Roman"/>
-          <w:sz w:val="24"/>
-          <w:szCs w:val="24"/>
-        </w:rPr>
-        <w:t xml:space="preserve">we apply this new noise-control principle to a spatial developmental system in which </w:t>
-      </w:r>
-      <w:r>
-        <w:rPr>
-          <w:rFonts w:ascii="Times New Roman" w:hAnsi="Times New Roman" w:cs="Times New Roman"/>
-          <w:sz w:val="24"/>
-          <w:szCs w:val="24"/>
-        </w:rPr>
-        <w:t>sharp segmental boundaries</w:t>
-      </w:r>
-      <w:r>
-        <w:rPr>
-          <w:rFonts w:ascii="Times New Roman" w:hAnsi="Times New Roman" w:cs="Times New Roman"/>
-          <w:sz w:val="24"/>
-          <w:szCs w:val="24"/>
-        </w:rPr>
-        <w:t xml:space="preserve"> form despite </w:t>
-      </w:r>
-      <w:r>
-        <w:rPr>
-          <w:rFonts w:ascii="Times New Roman" w:hAnsi="Times New Roman" w:cs="Times New Roman"/>
-          <w:sz w:val="24"/>
-          <w:szCs w:val="24"/>
-        </w:rPr>
-        <w:t xml:space="preserve">that </w:t>
-      </w:r>
-      <w:r>
-        <w:rPr>
-          <w:rFonts w:ascii="Times New Roman" w:hAnsi="Times New Roman" w:cs="Times New Roman"/>
-          <w:sz w:val="24"/>
-          <w:szCs w:val="24"/>
-        </w:rPr>
-        <w:t xml:space="preserve">the inherently noisy spatial gradient </w:t>
-      </w:r>
-      <w:r>
-        <w:rPr>
-          <w:rFonts w:ascii="Times New Roman" w:hAnsi="Times New Roman" w:cs="Times New Roman"/>
-          <w:sz w:val="24"/>
-          <w:szCs w:val="24"/>
-        </w:rPr>
-        <w:t>patterns the gene expression domains</w:t>
-      </w:r>
-      <w:r>
-        <w:rPr>
-          <w:rFonts w:ascii="Times New Roman" w:hAnsi="Times New Roman" w:cs="Times New Roman"/>
-          <w:sz w:val="24"/>
-          <w:szCs w:val="24"/>
-        </w:rPr>
-        <w:t xml:space="preserve">. </w:t>
-      </w:r>
-      <w:r>
-        <w:rPr>
-          <w:rFonts w:ascii="Times New Roman" w:hAnsi="Times New Roman" w:cs="Times New Roman"/>
-          <w:sz w:val="24"/>
-          <w:szCs w:val="24"/>
-        </w:rPr>
-        <w:t xml:space="preserve">Previous results described a </w:t>
-      </w:r>
-      <w:r>
-        <w:rPr>
-          <w:rFonts w:ascii="Times New Roman" w:hAnsi="Times New Roman" w:cs="Times New Roman"/>
-          <w:sz w:val="24"/>
-          <w:szCs w:val="24"/>
-        </w:rPr>
-        <w:t xml:space="preserve">noise-induced switching </w:t>
-      </w:r>
-      <w:r>
-        <w:rPr>
-          <w:rFonts w:ascii="Times New Roman" w:hAnsi="Times New Roman" w:cs="Times New Roman"/>
-          <w:sz w:val="24"/>
-          <w:szCs w:val="24"/>
-        </w:rPr>
-        <w:t>mechanism for sharpening</w:t>
-      </w:r>
-      <w:r>
-        <w:rPr>
-          <w:rFonts w:ascii="Times New Roman" w:hAnsi="Times New Roman" w:cs="Times New Roman"/>
-          <w:sz w:val="24"/>
-          <w:szCs w:val="24"/>
-        </w:rPr>
-        <w:t xml:space="preserve"> in downstream signaling in the specific case of the Zebrafish hindbrain</w:t>
-      </w:r>
-      <w:r>
-        <w:rPr>
-          <w:rFonts w:ascii="Times New Roman" w:hAnsi="Times New Roman" w:cs="Times New Roman"/>
-          <w:sz w:val="24"/>
-          <w:szCs w:val="24"/>
-        </w:rPr>
-        <w:t xml:space="preserve"> (e.g. Zhang et al. MSB, 8:613, 2012)</w:t>
-      </w:r>
-      <w:r>
-        <w:rPr>
-          <w:rFonts w:ascii="Times New Roman" w:hAnsi="Times New Roman" w:cs="Times New Roman"/>
-          <w:sz w:val="24"/>
-          <w:szCs w:val="24"/>
-        </w:rPr>
-        <w:t>. H</w:t>
-      </w:r>
-      <w:r>
-        <w:rPr>
-          <w:rFonts w:ascii="Times New Roman" w:hAnsi="Times New Roman" w:cs="Times New Roman"/>
-          <w:sz w:val="24"/>
-          <w:szCs w:val="24"/>
-        </w:rPr>
-        <w:t xml:space="preserve">ere we </w:t>
-      </w:r>
-      <w:r>
-        <w:rPr>
-          <w:rFonts w:ascii="Times New Roman" w:hAnsi="Times New Roman" w:cs="Times New Roman"/>
-          <w:sz w:val="24"/>
-          <w:szCs w:val="24"/>
-        </w:rPr>
-        <w:t>show the mean-independent noise control mechanism regulate</w:t>
-      </w:r>
-      <w:r>
-        <w:rPr>
-          <w:rFonts w:ascii="Times New Roman" w:hAnsi="Times New Roman" w:cs="Times New Roman"/>
-          <w:sz w:val="24"/>
-          <w:szCs w:val="24"/>
-        </w:rPr>
-        <w:t>s</w:t>
-      </w:r>
-      <w:r>
-        <w:rPr>
-          <w:rFonts w:ascii="Times New Roman" w:hAnsi="Times New Roman" w:cs="Times New Roman"/>
-          <w:sz w:val="24"/>
-          <w:szCs w:val="24"/>
-        </w:rPr>
-        <w:t xml:space="preserve"> the noise to the proper level in the downstream response that enables effective noise-induced </w:t>
-      </w:r>
-      <w:r>
-        <w:rPr>
-          <w:rFonts w:ascii="Times New Roman" w:hAnsi="Times New Roman" w:cs="Times New Roman"/>
-          <w:sz w:val="24"/>
-          <w:szCs w:val="24"/>
-        </w:rPr>
-        <w:lastRenderedPageBreak/>
-        <w:t xml:space="preserve">switching </w:t>
-      </w:r>
-      <w:proofErr w:type="gramStart"/>
-      <w:r>
-        <w:rPr>
-          <w:rFonts w:ascii="Times New Roman" w:hAnsi="Times New Roman" w:cs="Times New Roman"/>
-          <w:sz w:val="24"/>
-          <w:szCs w:val="24"/>
-        </w:rPr>
-        <w:t>in order to</w:t>
-      </w:r>
-      <w:proofErr w:type="gramEnd"/>
-      <w:r>
-        <w:rPr>
-          <w:rFonts w:ascii="Times New Roman" w:hAnsi="Times New Roman" w:cs="Times New Roman"/>
-          <w:sz w:val="24"/>
-          <w:szCs w:val="24"/>
-        </w:rPr>
-        <w:t xml:space="preserve"> successfully sharpen the segmental boundaries. </w:t>
-      </w:r>
-      <w:proofErr w:type="gramStart"/>
-      <w:r>
-        <w:rPr>
-          <w:rFonts w:ascii="Times New Roman" w:hAnsi="Times New Roman" w:cs="Times New Roman"/>
-          <w:sz w:val="24"/>
-          <w:szCs w:val="24"/>
-        </w:rPr>
-        <w:t>In particular, w</w:t>
-      </w:r>
-      <w:r>
-        <w:rPr>
-          <w:rFonts w:ascii="Times New Roman" w:hAnsi="Times New Roman" w:cs="Times New Roman"/>
-          <w:sz w:val="24"/>
-          <w:szCs w:val="24"/>
-        </w:rPr>
-        <w:t>e</w:t>
-      </w:r>
-      <w:proofErr w:type="gramEnd"/>
-      <w:r>
-        <w:rPr>
-          <w:rFonts w:ascii="Times New Roman" w:hAnsi="Times New Roman" w:cs="Times New Roman"/>
-          <w:sz w:val="24"/>
-          <w:szCs w:val="24"/>
-        </w:rPr>
-        <w:t xml:space="preserve"> show that changes in the protein crabp</w:t>
-      </w:r>
-      <w:r>
-        <w:rPr>
-          <w:rFonts w:ascii="Times New Roman" w:hAnsi="Times New Roman" w:cs="Times New Roman"/>
-          <w:sz w:val="24"/>
-          <w:szCs w:val="24"/>
-        </w:rPr>
-        <w:t>2a</w:t>
-      </w:r>
-      <w:r>
-        <w:rPr>
-          <w:rFonts w:ascii="Times New Roman" w:hAnsi="Times New Roman" w:cs="Times New Roman"/>
-          <w:sz w:val="24"/>
-          <w:szCs w:val="24"/>
-        </w:rPr>
-        <w:t xml:space="preserve"> directly change the spatial noise without moving the boundary location, and </w:t>
-      </w:r>
-      <w:r>
-        <w:rPr>
-          <w:rFonts w:ascii="Times New Roman" w:hAnsi="Times New Roman" w:cs="Times New Roman"/>
-          <w:sz w:val="24"/>
-          <w:szCs w:val="24"/>
-        </w:rPr>
-        <w:t>a knockdown</w:t>
-      </w:r>
-      <w:r>
-        <w:rPr>
-          <w:rFonts w:ascii="Times New Roman" w:hAnsi="Times New Roman" w:cs="Times New Roman"/>
-          <w:sz w:val="24"/>
-          <w:szCs w:val="24"/>
-        </w:rPr>
-        <w:t xml:space="preserve"> of this protein disrupt</w:t>
-      </w:r>
-      <w:r>
-        <w:rPr>
-          <w:rFonts w:ascii="Times New Roman" w:hAnsi="Times New Roman" w:cs="Times New Roman"/>
-          <w:sz w:val="24"/>
-          <w:szCs w:val="24"/>
-        </w:rPr>
-        <w:t>s downstream patterning</w:t>
-      </w:r>
-      <w:r>
-        <w:rPr>
-          <w:rFonts w:ascii="Times New Roman" w:hAnsi="Times New Roman" w:cs="Times New Roman"/>
-          <w:sz w:val="24"/>
-          <w:szCs w:val="24"/>
-        </w:rPr>
-        <w:t xml:space="preserve">. To our knowledge, this is the first direct connection between a stochastic spatial phenotype and the </w:t>
-      </w:r>
-      <w:r>
-        <w:rPr>
-          <w:rFonts w:ascii="Times New Roman" w:hAnsi="Times New Roman" w:cs="Times New Roman"/>
-          <w:sz w:val="24"/>
-          <w:szCs w:val="24"/>
-        </w:rPr>
-        <w:t xml:space="preserve">levels of </w:t>
-      </w:r>
-      <w:r>
-        <w:rPr>
-          <w:rFonts w:ascii="Times New Roman" w:hAnsi="Times New Roman" w:cs="Times New Roman"/>
-          <w:sz w:val="24"/>
-          <w:szCs w:val="24"/>
-        </w:rPr>
-        <w:t>noise</w:t>
-      </w:r>
-      <w:r>
-        <w:rPr>
-          <w:rFonts w:ascii="Times New Roman" w:hAnsi="Times New Roman" w:cs="Times New Roman"/>
-          <w:sz w:val="24"/>
-          <w:szCs w:val="24"/>
-        </w:rPr>
-        <w:t>, demonstrating how developmental processes have evolved to overcome the inherent biochemical stochasticity and achieve complex</w:t>
-      </w:r>
-      <w:r>
-        <w:rPr>
-          <w:rFonts w:ascii="Times New Roman" w:hAnsi="Times New Roman" w:cs="Times New Roman"/>
-          <w:sz w:val="24"/>
-          <w:szCs w:val="24"/>
-        </w:rPr>
-        <w:t xml:space="preserve"> spatial</w:t>
-      </w:r>
-      <w:r>
-        <w:rPr>
-          <w:rFonts w:ascii="Times New Roman" w:hAnsi="Times New Roman" w:cs="Times New Roman"/>
-          <w:sz w:val="24"/>
-          <w:szCs w:val="24"/>
-        </w:rPr>
-        <w:t xml:space="preserve"> phenotypes.</w:t>
-      </w:r>
-    </w:p>
-    <w:p>
-      <w:pPr>
-        <w:jc w:val="both"/>
-        <w:rPr>
-          <w:rFonts w:ascii="Times New Roman" w:hAnsi="Times New Roman" w:cs="Times New Roman"/>
-          <w:sz w:val="24"/>
-          <w:szCs w:val="24"/>
-        </w:rPr>
-      </w:pPr>
-    </w:p>
-    <w:p>
-      <w:pPr>
-        <w:rPr>
-          <w:rFonts w:ascii="Times New Roman" w:hAnsi="Times New Roman" w:cs="Times New Roman"/>
-          <w:b/>
-          <w:sz w:val="24"/>
-          <w:szCs w:val="24"/>
-        </w:rPr>
-      </w:pPr>
-      <w:r>
-        <w:rPr>
-          <w:rFonts w:ascii="Times New Roman" w:hAnsi="Times New Roman" w:cs="Times New Roman"/>
-          <w:b/>
-          <w:sz w:val="24"/>
-          <w:szCs w:val="24"/>
-        </w:rPr>
-        <w:t>Suggested Reviewers</w:t>
-      </w:r>
-    </w:p>
-    <w:p>
-      <w:pPr>
-        <w:rPr>
-          <w:rFonts w:ascii="Times New Roman" w:hAnsi="Times New Roman" w:cs="Times New Roman"/>
-          <w:sz w:val="24"/>
-          <w:szCs w:val="24"/>
-        </w:rPr>
-      </w:pPr>
-      <w:r>
-        <w:rPr>
-          <w:rFonts w:ascii="Times New Roman" w:hAnsi="Times New Roman" w:cs="Times New Roman"/>
-          <w:sz w:val="24"/>
-          <w:szCs w:val="24"/>
-        </w:rPr>
-        <w:t>Alex Hoffman</w:t>
-      </w:r>
-      <w:r>
-        <w:rPr>
-          <w:rFonts w:ascii="Times New Roman" w:hAnsi="Times New Roman" w:cs="Times New Roman"/>
-          <w:sz w:val="24"/>
-          <w:szCs w:val="24"/>
-        </w:rPr>
-        <w:t xml:space="preserve"> (</w:t>
-      </w:r>
-      <w:hyperlink r:id="rId4" w:history="1">
-        <w:r>
-          <w:rPr>
-            <w:rStyle w:val="Hyperlink"/>
-            <w:rFonts w:ascii="Times New Roman" w:hAnsi="Times New Roman" w:cs="Times New Roman"/>
-            <w:sz w:val="24"/>
-            <w:szCs w:val="24"/>
-          </w:rPr>
-          <w:t>ahoffmann@ucla.edu</w:t>
-        </w:r>
-      </w:hyperlink>
-      <w:r>
-        <w:rPr>
-          <w:rFonts w:ascii="Times New Roman" w:hAnsi="Times New Roman" w:cs="Times New Roman"/>
-          <w:sz w:val="24"/>
-          <w:szCs w:val="24"/>
-        </w:rPr>
-        <w:t xml:space="preserve">), </w:t>
-      </w:r>
-      <w:r>
-        <w:rPr>
-          <w:rFonts w:ascii="Times New Roman" w:hAnsi="Times New Roman" w:cs="Times New Roman"/>
-          <w:sz w:val="24"/>
-          <w:szCs w:val="24"/>
-        </w:rPr>
-        <w:t xml:space="preserve">UCLA, an expert </w:t>
-      </w:r>
-      <w:r>
-        <w:rPr>
-          <w:rFonts w:ascii="Times New Roman" w:hAnsi="Times New Roman" w:cs="Times New Roman"/>
-          <w:sz w:val="24"/>
-          <w:szCs w:val="24"/>
-        </w:rPr>
-        <w:t xml:space="preserve">on </w:t>
-      </w:r>
-      <w:r>
-        <w:rPr>
-          <w:rFonts w:ascii="Times New Roman" w:hAnsi="Times New Roman" w:cs="Times New Roman"/>
-          <w:sz w:val="24"/>
-          <w:szCs w:val="24"/>
-        </w:rPr>
-        <w:t>signal transduction</w:t>
-      </w:r>
-      <w:r>
-        <w:rPr>
-          <w:rFonts w:ascii="Times New Roman" w:hAnsi="Times New Roman" w:cs="Times New Roman"/>
-          <w:sz w:val="24"/>
-          <w:szCs w:val="24"/>
-        </w:rPr>
-        <w:t xml:space="preserve"> and gene regulatory network experiments and modeling</w:t>
-      </w:r>
-      <w:r>
-        <w:rPr>
-          <w:rFonts w:ascii="Times New Roman" w:hAnsi="Times New Roman" w:cs="Times New Roman"/>
-          <w:sz w:val="24"/>
-          <w:szCs w:val="24"/>
-        </w:rPr>
-        <w:t xml:space="preserve">. </w:t>
-      </w:r>
-    </w:p>
-    <w:p>
-      <w:pPr>
-        <w:rPr>
-          <w:rFonts w:ascii="Times New Roman" w:hAnsi="Times New Roman" w:cs="Times New Roman"/>
-          <w:sz w:val="24"/>
-          <w:szCs w:val="24"/>
-        </w:rPr>
-      </w:pPr>
-      <w:r>
-        <w:rPr>
-          <w:rFonts w:ascii="Times New Roman" w:hAnsi="Times New Roman" w:cs="Times New Roman"/>
-          <w:sz w:val="24"/>
-          <w:szCs w:val="24"/>
-        </w:rPr>
-        <w:t>Michael Stumpf (</w:t>
-      </w:r>
-      <w:hyperlink r:id="rId5" w:history="1">
-        <w:r>
-          <w:rPr>
-            <w:rStyle w:val="Hyperlink"/>
-            <w:rFonts w:ascii="Times New Roman" w:hAnsi="Times New Roman" w:cs="Times New Roman"/>
-            <w:sz w:val="24"/>
-            <w:szCs w:val="24"/>
-          </w:rPr>
-          <w:t>m.stumpf@imperial.ac.uk</w:t>
-        </w:r>
-      </w:hyperlink>
-      <w:r>
-        <w:rPr>
-          <w:rFonts w:ascii="Times New Roman" w:hAnsi="Times New Roman" w:cs="Times New Roman"/>
-          <w:sz w:val="24"/>
-          <w:szCs w:val="24"/>
-        </w:rPr>
-        <w:t>)</w:t>
-      </w:r>
-      <w:r>
-        <w:rPr>
-          <w:rFonts w:ascii="Times New Roman" w:hAnsi="Times New Roman" w:cs="Times New Roman"/>
-          <w:sz w:val="24"/>
-          <w:szCs w:val="24"/>
-        </w:rPr>
-        <w:t>,</w:t>
-      </w:r>
-      <w:r>
-        <w:rPr>
-          <w:rFonts w:ascii="Times New Roman" w:hAnsi="Times New Roman" w:cs="Times New Roman"/>
-          <w:sz w:val="24"/>
-          <w:szCs w:val="24"/>
-        </w:rPr>
-        <w:t xml:space="preserve"> Imperial College, an expert in systems biology and modeling gene regulatory network</w:t>
-      </w:r>
-    </w:p>
-    <w:p>
-      <w:pPr>
-        <w:rPr>
-          <w:rFonts w:ascii="Times New Roman" w:eastAsia="Times New Roman" w:hAnsi="Times New Roman" w:cs="Times New Roman"/>
-          <w:sz w:val="24"/>
-          <w:szCs w:val="24"/>
-        </w:rPr>
-      </w:pPr>
-      <w:r>
-        <w:rPr>
-          <w:rFonts w:ascii="Times New Roman" w:hAnsi="Times New Roman" w:cs="Times New Roman"/>
-          <w:sz w:val="24"/>
-          <w:szCs w:val="24"/>
-        </w:rPr>
-        <w:t>Mustafa Khammash</w:t>
-      </w:r>
       <w:r>
         <w:rPr>
           <w:rFonts w:ascii="Times New Roman" w:hAnsi="Times New Roman" w:cs="Times New Roman"/>
@@ -1070,7 +605,7 @@
             <w:sz w:val="24"/>
             <w:szCs w:val="24"/>
           </w:rPr>
-          <w:t>mustafa.khammash@bsse.ethz.ch</w:t>
+          <w:t>kevin.burrage@qut.edu.au</w:t>
         </w:r>
       </w:hyperlink>
       <w:r>
@@ -1079,108 +614,100 @@
           <w:sz w:val="24"/>
           <w:szCs w:val="24"/>
         </w:rPr>
-        <w:t xml:space="preserve">) </w:t>
-      </w:r>
-      <w:r>
-        <w:rPr>
-          <w:rFonts w:ascii="Times New Roman" w:eastAsia="Times New Roman" w:hAnsi="Times New Roman" w:cs="Times New Roman"/>
-          <w:sz w:val="24"/>
-          <w:szCs w:val="24"/>
-          <w:shd w:val="clear" w:color="auto" w:fill="FFFFFF"/>
-        </w:rPr>
-        <w:t xml:space="preserve"> ETH-Zürich</w:t>
-      </w:r>
-      <w:r>
-        <w:rPr>
-          <w:rFonts w:ascii="Times New Roman" w:eastAsia="Times New Roman" w:hAnsi="Times New Roman" w:cs="Times New Roman"/>
-          <w:sz w:val="24"/>
-          <w:szCs w:val="24"/>
-        </w:rPr>
-        <w:t>, an expert on modeling and analy</w:t>
-      </w:r>
-      <w:r>
-        <w:rPr>
-          <w:rFonts w:ascii="Times New Roman" w:eastAsia="Times New Roman" w:hAnsi="Times New Roman" w:cs="Times New Roman"/>
-          <w:sz w:val="24"/>
-          <w:szCs w:val="24"/>
-        </w:rPr>
-        <w:t>sis of stochastic system</w:t>
-      </w:r>
-      <w:r>
-        <w:rPr>
-          <w:rFonts w:ascii="Times New Roman" w:eastAsia="Times New Roman" w:hAnsi="Times New Roman" w:cs="Times New Roman"/>
-          <w:sz w:val="24"/>
-          <w:szCs w:val="24"/>
-        </w:rPr>
-        <w:t>s</w:t>
-      </w:r>
-    </w:p>
-    <w:p>
-      <w:pPr>
-        <w:rPr>
-          <w:rFonts w:ascii="Times New Roman" w:eastAsia="Times New Roman" w:hAnsi="Times New Roman" w:cs="Times New Roman"/>
-          <w:sz w:val="24"/>
-          <w:szCs w:val="24"/>
-        </w:rPr>
-      </w:pPr>
-      <w:r>
-        <w:rPr>
-          <w:rFonts w:ascii="Times New Roman" w:eastAsia="Times New Roman" w:hAnsi="Times New Roman" w:cs="Times New Roman"/>
-          <w:sz w:val="24"/>
-          <w:szCs w:val="24"/>
-        </w:rPr>
-        <w:t>Philip Maini (</w:t>
+        <w:t>), Queensland University of Science and Technology, expert in numerical methods for stochastic differential equations and biological modeling.</w:t>
+      </w:r>
+    </w:p>
+    <w:p>
+      <w:pPr>
+        <w:rPr>
+          <w:rFonts w:ascii="Times New Roman" w:hAnsi="Times New Roman" w:cs="Times New Roman"/>
+          <w:sz w:val="24"/>
+          <w:szCs w:val="24"/>
+        </w:rPr>
+      </w:pPr>
+      <w:r>
+        <w:rPr>
+          <w:rFonts w:ascii="Times New Roman" w:hAnsi="Times New Roman" w:cs="Times New Roman"/>
+          <w:sz w:val="24"/>
+          <w:szCs w:val="24"/>
+        </w:rPr>
+        <w:t xml:space="preserve">Pamela </w:t>
+      </w:r>
+      <w:proofErr w:type="spellStart"/>
+      <w:r>
+        <w:rPr>
+          <w:rFonts w:ascii="Times New Roman" w:hAnsi="Times New Roman" w:cs="Times New Roman"/>
+          <w:sz w:val="24"/>
+          <w:szCs w:val="24"/>
+        </w:rPr>
+        <w:t>Burrage</w:t>
+      </w:r>
+      <w:proofErr w:type="spellEnd"/>
+      <w:r>
+        <w:rPr>
+          <w:rFonts w:ascii="Times New Roman" w:hAnsi="Times New Roman" w:cs="Times New Roman"/>
+          <w:sz w:val="24"/>
+          <w:szCs w:val="24"/>
+        </w:rPr>
+        <w:t xml:space="preserve"> (</w:t>
       </w:r>
       <w:hyperlink r:id="rId7" w:history="1">
         <w:r>
           <w:rPr>
             <w:rStyle w:val="Hyperlink"/>
-            <w:rFonts w:ascii="Times New Roman" w:eastAsia="Times New Roman" w:hAnsi="Times New Roman" w:cs="Times New Roman"/>
-            <w:color w:val="auto"/>
+            <w:rFonts w:ascii="Times New Roman" w:hAnsi="Times New Roman" w:cs="Times New Roman"/>
             <w:sz w:val="24"/>
             <w:szCs w:val="24"/>
           </w:rPr>
-          <w:t>maini@maths.ox.ac.uk</w:t>
+          <w:t>pamela.burrage@qut.edu.au</w:t>
         </w:r>
       </w:hyperlink>
       <w:r>
         <w:rPr>
-          <w:rFonts w:ascii="Times New Roman" w:eastAsia="Times New Roman" w:hAnsi="Times New Roman" w:cs="Times New Roman"/>
-          <w:sz w:val="24"/>
-          <w:szCs w:val="24"/>
-        </w:rPr>
-        <w:t>) Oxford, an expert on developmental modeling and simulations</w:t>
-      </w:r>
-    </w:p>
-    <w:p>
-      <w:pPr>
-        <w:rPr>
-          <w:rFonts w:ascii="Times New Roman" w:eastAsia="Times New Roman" w:hAnsi="Times New Roman" w:cs="Times New Roman"/>
-          <w:sz w:val="24"/>
-          <w:szCs w:val="24"/>
-        </w:rPr>
-      </w:pPr>
-      <w:r>
-        <w:rPr>
-          <w:rFonts w:ascii="Times New Roman" w:eastAsia="Times New Roman" w:hAnsi="Times New Roman" w:cs="Times New Roman"/>
-          <w:sz w:val="24"/>
-          <w:szCs w:val="24"/>
-        </w:rPr>
-        <w:t xml:space="preserve">Tim </w:t>
+          <w:rFonts w:ascii="Times New Roman" w:hAnsi="Times New Roman" w:cs="Times New Roman"/>
+          <w:sz w:val="24"/>
+          <w:szCs w:val="24"/>
+        </w:rPr>
+        <w:t>), Queensland University of Science and Technology, expert in numerical methods for stochastic differential equations and biological modeling.</w:t>
+      </w:r>
+    </w:p>
+    <w:p>
+      <w:pPr>
+        <w:rPr>
+          <w:rFonts w:ascii="Times New Roman" w:eastAsia="Times New Roman" w:hAnsi="Times New Roman" w:cs="Times New Roman"/>
+          <w:bCs/>
+          <w:color w:val="000000"/>
+          <w:sz w:val="24"/>
+          <w:szCs w:val="24"/>
+        </w:rPr>
+      </w:pPr>
+      <w:r>
+        <w:rPr>
+          <w:rFonts w:ascii="Times New Roman" w:eastAsia="Times New Roman" w:hAnsi="Times New Roman" w:cs="Times New Roman"/>
+          <w:bCs/>
+          <w:color w:val="000000"/>
+          <w:sz w:val="24"/>
+          <w:szCs w:val="24"/>
+        </w:rPr>
+        <w:t xml:space="preserve">Andreas </w:t>
       </w:r>
       <w:proofErr w:type="spellStart"/>
       <w:r>
         <w:rPr>
           <w:rFonts w:ascii="Times New Roman" w:eastAsia="Times New Roman" w:hAnsi="Times New Roman" w:cs="Times New Roman"/>
-          <w:sz w:val="24"/>
-          <w:szCs w:val="24"/>
-        </w:rPr>
-        <w:t>Elston</w:t>
+          <w:bCs/>
+          <w:color w:val="000000"/>
+          <w:sz w:val="24"/>
+          <w:szCs w:val="24"/>
+        </w:rPr>
+        <w:t>Rößler</w:t>
       </w:r>
       <w:proofErr w:type="spellEnd"/>
       <w:r>
         <w:rPr>
           <w:rFonts w:ascii="Times New Roman" w:eastAsia="Times New Roman" w:hAnsi="Times New Roman" w:cs="Times New Roman"/>
+          <w:bCs/>
+          <w:color w:val="000000"/>
           <w:sz w:val="24"/>
           <w:szCs w:val="24"/>
         </w:rPr>
@@ -1191,29 +718,165 @@
           <w:rPr>
             <w:rStyle w:val="Hyperlink"/>
             <w:rFonts w:ascii="Times New Roman" w:eastAsia="Times New Roman" w:hAnsi="Times New Roman" w:cs="Times New Roman"/>
+            <w:bCs/>
             <w:sz w:val="24"/>
             <w:szCs w:val="24"/>
           </w:rPr>
-          <w:t>telston@ad.unc.edu</w:t>
+          <w:t>roessler@math.uni-luebeck.de</w:t>
         </w:r>
       </w:hyperlink>
       <w:r>
         <w:rPr>
           <w:rFonts w:ascii="Times New Roman" w:eastAsia="Times New Roman" w:hAnsi="Times New Roman" w:cs="Times New Roman"/>
-          <w:sz w:val="24"/>
-          <w:szCs w:val="24"/>
-        </w:rPr>
-        <w:t>) University of North Carolina, an expert on gene regulatory network and signal transduction</w:t>
-      </w:r>
-    </w:p>
-    <w:p>
-      <w:pPr>
-        <w:rPr>
-          <w:rFonts w:ascii="Times New Roman" w:hAnsi="Times New Roman" w:cs="Times New Roman"/>
-          <w:sz w:val="24"/>
-          <w:szCs w:val="24"/>
-        </w:rPr>
-      </w:pPr>
+          <w:bCs/>
+          <w:color w:val="000000"/>
+          <w:sz w:val="24"/>
+          <w:szCs w:val="24"/>
+        </w:rPr>
+        <w:t xml:space="preserve">), </w:t>
+      </w:r>
+      <w:r>
+        <w:rPr>
+          <w:rFonts w:ascii="Times New Roman" w:eastAsia="Times New Roman" w:hAnsi="Times New Roman" w:cs="Times New Roman"/>
+          <w:bCs/>
+          <w:color w:val="000000"/>
+          <w:sz w:val="24"/>
+          <w:szCs w:val="24"/>
+        </w:rPr>
+        <w:t xml:space="preserve">Universität </w:t>
+      </w:r>
+      <w:proofErr w:type="spellStart"/>
+      <w:r>
+        <w:rPr>
+          <w:rFonts w:ascii="Times New Roman" w:eastAsia="Times New Roman" w:hAnsi="Times New Roman" w:cs="Times New Roman"/>
+          <w:bCs/>
+          <w:color w:val="000000"/>
+          <w:sz w:val="24"/>
+          <w:szCs w:val="24"/>
+        </w:rPr>
+        <w:t>zu</w:t>
+      </w:r>
+      <w:proofErr w:type="spellEnd"/>
+      <w:r>
+        <w:rPr>
+          <w:rFonts w:ascii="Times New Roman" w:eastAsia="Times New Roman" w:hAnsi="Times New Roman" w:cs="Times New Roman"/>
+          <w:bCs/>
+          <w:color w:val="000000"/>
+          <w:sz w:val="24"/>
+          <w:szCs w:val="24"/>
+        </w:rPr>
+        <w:t xml:space="preserve"> Lübeck</w:t>
+      </w:r>
+      <w:r>
+        <w:rPr>
+          <w:rFonts w:ascii="Times New Roman" w:eastAsia="Times New Roman" w:hAnsi="Times New Roman" w:cs="Times New Roman"/>
+          <w:bCs/>
+          <w:color w:val="000000"/>
+          <w:sz w:val="24"/>
+          <w:szCs w:val="24"/>
+        </w:rPr>
+        <w:t>, expert in high order stochastic Runge-</w:t>
+      </w:r>
+      <w:proofErr w:type="spellStart"/>
+      <w:r>
+        <w:rPr>
+          <w:rFonts w:ascii="Times New Roman" w:eastAsia="Times New Roman" w:hAnsi="Times New Roman" w:cs="Times New Roman"/>
+          <w:bCs/>
+          <w:color w:val="000000"/>
+          <w:sz w:val="24"/>
+          <w:szCs w:val="24"/>
+        </w:rPr>
+        <w:t>Kutta</w:t>
+      </w:r>
+      <w:proofErr w:type="spellEnd"/>
+      <w:r>
+        <w:rPr>
+          <w:rFonts w:ascii="Times New Roman" w:eastAsia="Times New Roman" w:hAnsi="Times New Roman" w:cs="Times New Roman"/>
+          <w:bCs/>
+          <w:color w:val="000000"/>
+          <w:sz w:val="24"/>
+          <w:szCs w:val="24"/>
+        </w:rPr>
+        <w:t xml:space="preserve"> methods and adaptive time stepping for stochastic differential equations.</w:t>
+      </w:r>
+    </w:p>
+    <w:p>
+      <w:pPr>
+        <w:rPr>
+          <w:rFonts w:ascii="Times New Roman" w:hAnsi="Times New Roman" w:cs="Times New Roman"/>
+          <w:sz w:val="24"/>
+          <w:szCs w:val="24"/>
+        </w:rPr>
+      </w:pPr>
+      <w:r>
+        <w:rPr>
+          <w:rFonts w:ascii="Times New Roman" w:hAnsi="Times New Roman" w:cs="Times New Roman"/>
+          <w:sz w:val="24"/>
+          <w:szCs w:val="24"/>
+        </w:rPr>
+        <w:t xml:space="preserve">Peter </w:t>
+      </w:r>
+      <w:proofErr w:type="spellStart"/>
+      <w:r>
+        <w:rPr>
+          <w:rFonts w:ascii="Times New Roman" w:hAnsi="Times New Roman" w:cs="Times New Roman"/>
+          <w:sz w:val="24"/>
+          <w:szCs w:val="24"/>
+        </w:rPr>
+        <w:t>Kloeden</w:t>
+      </w:r>
+      <w:proofErr w:type="spellEnd"/>
+      <w:r>
+        <w:rPr>
+          <w:rFonts w:ascii="Times New Roman" w:hAnsi="Times New Roman" w:cs="Times New Roman"/>
+          <w:sz w:val="24"/>
+          <w:szCs w:val="24"/>
+        </w:rPr>
+        <w:t>, (</w:t>
+      </w:r>
+      <w:hyperlink r:id="rId9" w:history="1">
+        <w:r>
+          <w:rPr>
+            <w:rStyle w:val="Hyperlink"/>
+            <w:rFonts w:ascii="Times New Roman" w:hAnsi="Times New Roman" w:cs="Times New Roman"/>
+            <w:sz w:val="24"/>
+            <w:szCs w:val="24"/>
+          </w:rPr>
+          <w:t>kloeden@math.uni-frankfurt.de</w:t>
+        </w:r>
+      </w:hyperlink>
+      <w:r>
+        <w:rPr>
+          <w:rFonts w:ascii="Times New Roman" w:hAnsi="Times New Roman" w:cs="Times New Roman"/>
+          <w:sz w:val="24"/>
+          <w:szCs w:val="24"/>
+        </w:rPr>
+        <w:t xml:space="preserve">), </w:t>
+      </w:r>
+      <w:r>
+        <w:rPr>
+          <w:rFonts w:ascii="Times New Roman" w:hAnsi="Times New Roman" w:cs="Times New Roman"/>
+          <w:sz w:val="24"/>
+          <w:szCs w:val="24"/>
+        </w:rPr>
+        <w:t>Goethe-Universität</w:t>
+      </w:r>
+      <w:r>
+        <w:rPr>
+          <w:rFonts w:ascii="Times New Roman" w:hAnsi="Times New Roman" w:cs="Times New Roman"/>
+          <w:sz w:val="24"/>
+          <w:szCs w:val="24"/>
+        </w:rPr>
+        <w:t>, expert in numerical methods for stochastic differential equations</w:t>
+      </w:r>
+      <w:r>
+        <w:rPr>
+          <w:rFonts w:ascii="Times New Roman" w:hAnsi="Times New Roman" w:cs="Times New Roman"/>
+          <w:sz w:val="24"/>
+          <w:szCs w:val="24"/>
+        </w:rPr>
+        <w:t xml:space="preserve"> and biological modeling.</w:t>
+      </w:r>
     </w:p>
     <w:p>
       <w:pPr>
@@ -1409,7 +1072,7 @@
                     </pic:cNvPicPr>
                   </pic:nvPicPr>
                   <pic:blipFill>
-                    <a:blip r:embed="rId9"/>
+                    <a:blip r:embed="rId10"/>
                     <a:srcRect/>
                     <a:stretch>
                       <a:fillRect/>
@@ -1625,6 +1288,56 @@
     </w:sectPr>
   </w:body>
 </w:document>
+</file>
+
+<file path=word/endnotes.xml><?xml version="1.0" encoding="utf-8"?>
+<w:endnotes xmlns:wpc="http://schemas.microsoft.com/office/word/2010/wordprocessingCanvas" xmlns:cx="http://schemas.microsoft.com/office/drawing/2014/chartex" xmlns:cx1="http://schemas.microsoft.com/office/drawing/2015/9/8/chartex" xmlns:cx2="http://schemas.microsoft.com/office/drawing/2015/10/21/chartex" xmlns:cx3="http://schemas.microsoft.com/office/drawing/2016/5/9/chartex" xmlns:cx4="http://schemas.microsoft.com/office/drawing/2016/5/10/chartex" xmlns:cx5="http://schemas.microsoft.com/office/drawing/2016/5/11/chartex" xmlns:cx6="http://schemas.microsoft.com/office/drawing/2016/5/12/chartex" xmlns:cx7="http://schemas.microsoft.com/office/drawing/2016/5/13/chartex" xmlns:cx8="http://schemas.microsoft.com/office/drawing/2016/5/14/chartex" xmlns:mc="http://schemas.openxmlformats.org/markup-compatibility/2006" xmlns:aink="http://schemas.microsoft.com/office/drawing/2016/ink" xmlns:am3d="http://schemas.microsoft.com/office/drawing/2017/model3d" xmlns:o="urn:schemas-microsoft-com:office:office" xmlns:r="http://schemas.openxmlformats.org/officeDocument/2006/relationships" xmlns:m="http://schemas.openxmlformats.org/officeDocument/2006/math" xmlns:v="urn:schemas-microsoft-com:vml" xmlns:wp14="http://schemas.microsoft.com/office/word/2010/wordprocessingDrawing" xmlns:wp="http://schemas.openxmlformats.org/drawingml/2006/wordprocessingDrawing" xmlns:w10="urn:schemas-microsoft-com:office:word" xmlns:w="http://schemas.openxmlformats.org/wordprocessingml/2006/main" xmlns:w14="http://schemas.microsoft.com/office/word/2010/wordml" xmlns:w15="http://schemas.microsoft.com/office/word/2012/wordml" xmlns:w16cid="http://schemas.microsoft.com/office/word/2016/wordml/cid" xmlns:w16se="http://schemas.microsoft.com/office/word/2015/wordml/symex" xmlns:wpg="http://schemas.microsoft.com/office/word/2010/wordprocessingGroup" xmlns:wpi="http://schemas.microsoft.com/office/word/2010/wordprocessingInk" xmlns:wne="http://schemas.microsoft.com/office/word/2006/wordml" xmlns:wps="http://schemas.microsoft.com/office/word/2010/wordprocessingShape" mc:Ignorable="w14 w15 w16se w16cid wp14">
+  <w:endnote w:type="separator" w:id="-1">
+    <w:p>
+      <w:pPr>
+        <w:spacing w:after="0" w:line="240" w:lineRule="auto"/>
+      </w:pPr>
+      <w:r>
+        <w:separator/>
+      </w:r>
+    </w:p>
+  </w:endnote>
+  <w:endnote w:type="continuationSeparator" w:id="0">
+    <w:p>
+      <w:pPr>
+        <w:spacing w:after="0" w:line="240" w:lineRule="auto"/>
+      </w:pPr>
+      <w:r>
+        <w:continuationSeparator/>
+      </w:r>
+    </w:p>
+  </w:endnote>
+</w:endnotes>
+</file>
+
+<file path=word/footnotes.xml><?xml version="1.0" encoding="utf-8"?>
+<w:footnotes xmlns:wpc="http://schemas.microsoft.com/office/word/2010/wordprocessingCanvas" xmlns:cx="http://schemas.microsoft.com/office/drawing/2014/chartex" xmlns:cx1="http://schemas.microsoft.com/office/drawing/2015/9/8/chartex" xmlns:cx2="http://schemas.microsoft.com/office/drawing/2015/10/21/chartex" xmlns:cx3="http://schemas.microsoft.com/office/drawing/2016/5/9/chartex" xmlns:cx4="http://schemas.microsoft.com/office/drawing/2016/5/10/chartex" xmlns:cx5="http://schemas.microsoft.com/office/drawing/2016/5/11/chartex" xmlns:cx6="http://schemas.microsoft.com/office/drawing/2016/5/12/chartex" xmlns:cx7="http://schemas.microsoft.com/office/drawing/2016/5/13/chartex" xmlns:cx8="http://schemas.microsoft.com/office/drawing/2016/5/14/chartex" xmlns:mc="http://schemas.openxmlformats.org/markup-compatibility/2006" xmlns:aink="http://schemas.microsoft.com/office/drawing/2016/ink" xmlns:am3d="http://schemas.microsoft.com/office/drawing/2017/model3d" xmlns:o="urn:schemas-microsoft-com:office:office" xmlns:r="http://schemas.openxmlformats.org/officeDocument/2006/relationships" xmlns:m="http://schemas.openxmlformats.org/officeDocument/2006/math" xmlns:v="urn:schemas-microsoft-com:vml" xmlns:wp14="http://schemas.microsoft.com/office/word/2010/wordprocessingDrawing" xmlns:wp="http://schemas.openxmlformats.org/drawingml/2006/wordprocessingDrawing" xmlns:w10="urn:schemas-microsoft-com:office:word" xmlns:w="http://schemas.openxmlformats.org/wordprocessingml/2006/main" xmlns:w14="http://schemas.microsoft.com/office/word/2010/wordml" xmlns:w15="http://schemas.microsoft.com/office/word/2012/wordml" xmlns:w16cid="http://schemas.microsoft.com/office/word/2016/wordml/cid" xmlns:w16se="http://schemas.microsoft.com/office/word/2015/wordml/symex" xmlns:wpg="http://schemas.microsoft.com/office/word/2010/wordprocessingGroup" xmlns:wpi="http://schemas.microsoft.com/office/word/2010/wordprocessingInk" xmlns:wne="http://schemas.microsoft.com/office/word/2006/wordml" xmlns:wps="http://schemas.microsoft.com/office/word/2010/wordprocessingShape" mc:Ignorable="w14 w15 w16se w16cid wp14">
+  <w:footnote w:type="separator" w:id="-1">
+    <w:p>
+      <w:pPr>
+        <w:spacing w:after="0" w:line="240" w:lineRule="auto"/>
+      </w:pPr>
+      <w:r>
+        <w:separator/>
+      </w:r>
+    </w:p>
+  </w:footnote>
+  <w:footnote w:type="continuationSeparator" w:id="0">
+    <w:p>
+      <w:pPr>
+        <w:spacing w:after="0" w:line="240" w:lineRule="auto"/>
+      </w:pPr>
+      <w:r>
+        <w:continuationSeparator/>
+      </w:r>
+    </w:p>
+  </w:footnote>
+</w:footnotes>
 </file>
 
 <file path=word/styles.xml><?xml version="1.0" encoding="utf-8"?>
@@ -2016,6 +1729,48 @@
     <w:name w:val="Normal"/>
     <w:qFormat/>
   </w:style>
+  <w:style w:type="paragraph" w:styleId="Heading2">
+    <w:name w:val="heading 2"/>
+    <w:basedOn w:val="Normal"/>
+    <w:link w:val="Heading2Char"/>
+    <w:uiPriority w:val="9"/>
+    <w:qFormat/>
+    <w:rsid w:val="00E72D3D"/>
+    <w:pPr>
+      <w:spacing w:before="100" w:beforeAutospacing="1" w:after="100" w:afterAutospacing="1" w:line="240" w:lineRule="auto"/>
+      <w:outlineLvl w:val="1"/>
+    </w:pPr>
+    <w:rPr>
+      <w:rFonts w:ascii="Times New Roman" w:eastAsia="Times New Roman" w:hAnsi="Times New Roman" w:cs="Times New Roman"/>
+      <w:b/>
+      <w:bCs/>
+      <w:sz w:val="36"/>
+      <w:szCs w:val="36"/>
+    </w:rPr>
+  </w:style>
+  <w:style w:type="paragraph" w:styleId="Heading3">
+    <w:name w:val="heading 3"/>
+    <w:basedOn w:val="Normal"/>
+    <w:next w:val="Normal"/>
+    <w:link w:val="Heading3Char"/>
+    <w:uiPriority w:val="9"/>
+    <w:semiHidden/>
+    <w:unhideWhenUsed/>
+    <w:qFormat/>
+    <w:rsid w:val="00E72D3D"/>
+    <w:pPr>
+      <w:keepNext/>
+      <w:keepLines/>
+      <w:spacing w:before="40" w:after="0"/>
+      <w:outlineLvl w:val="2"/>
+    </w:pPr>
+    <w:rPr>
+      <w:rFonts w:asciiTheme="majorHAnsi" w:eastAsiaTheme="majorEastAsia" w:hAnsiTheme="majorHAnsi" w:cstheme="majorBidi"/>
+      <w:color w:val="1F3763" w:themeColor="accent1" w:themeShade="7F"/>
+      <w:sz w:val="24"/>
+      <w:szCs w:val="24"/>
+    </w:rPr>
+  </w:style>
   <w:style w:type="character" w:default="1" w:styleId="DefaultParagraphFont">
     <w:name w:val="Default Paragraph Font"/>
     <w:uiPriority w:val="1"/>
@@ -2107,6 +1862,78 @@
       <w:color w:val="808080"/>
       <w:shd w:val="clear" w:color="auto" w:fill="E6E6E6"/>
     </w:rPr>
+  </w:style>
+  <w:style w:type="character" w:customStyle="1" w:styleId="Heading2Char">
+    <w:name w:val="Heading 2 Char"/>
+    <w:basedOn w:val="DefaultParagraphFont"/>
+    <w:link w:val="Heading2"/>
+    <w:uiPriority w:val="9"/>
+    <w:rsid w:val="00E72D3D"/>
+    <w:rPr>
+      <w:rFonts w:ascii="Times New Roman" w:eastAsia="Times New Roman" w:hAnsi="Times New Roman" w:cs="Times New Roman"/>
+      <w:b/>
+      <w:bCs/>
+      <w:sz w:val="36"/>
+      <w:szCs w:val="36"/>
+    </w:rPr>
+  </w:style>
+  <w:style w:type="character" w:customStyle="1" w:styleId="Heading3Char">
+    <w:name w:val="Heading 3 Char"/>
+    <w:basedOn w:val="DefaultParagraphFont"/>
+    <w:link w:val="Heading3"/>
+    <w:uiPriority w:val="9"/>
+    <w:semiHidden/>
+    <w:rsid w:val="00E72D3D"/>
+    <w:rPr>
+      <w:rFonts w:asciiTheme="majorHAnsi" w:eastAsiaTheme="majorEastAsia" w:hAnsiTheme="majorHAnsi" w:cstheme="majorBidi"/>
+      <w:color w:val="1F3763" w:themeColor="accent1" w:themeShade="7F"/>
+      <w:sz w:val="24"/>
+      <w:szCs w:val="24"/>
+    </w:rPr>
+  </w:style>
+  <w:style w:type="paragraph" w:styleId="Header">
+    <w:name w:val="header"/>
+    <w:basedOn w:val="Normal"/>
+    <w:link w:val="HeaderChar"/>
+    <w:uiPriority w:val="99"/>
+    <w:unhideWhenUsed/>
+    <w:rsid w:val="00F33AA1"/>
+    <w:pPr>
+      <w:tabs>
+        <w:tab w:val="center" w:pos="4680"/>
+        <w:tab w:val="right" w:pos="9360"/>
+      </w:tabs>
+      <w:spacing w:after="0" w:line="240" w:lineRule="auto"/>
+    </w:pPr>
+  </w:style>
+  <w:style w:type="character" w:customStyle="1" w:styleId="HeaderChar">
+    <w:name w:val="Header Char"/>
+    <w:basedOn w:val="DefaultParagraphFont"/>
+    <w:link w:val="Header"/>
+    <w:uiPriority w:val="99"/>
+    <w:rsid w:val="00F33AA1"/>
+  </w:style>
+  <w:style w:type="paragraph" w:styleId="Footer">
+    <w:name w:val="footer"/>
+    <w:basedOn w:val="Normal"/>
+    <w:link w:val="FooterChar"/>
+    <w:uiPriority w:val="99"/>
+    <w:unhideWhenUsed/>
+    <w:rsid w:val="00F33AA1"/>
+    <w:pPr>
+      <w:tabs>
+        <w:tab w:val="center" w:pos="4680"/>
+        <w:tab w:val="right" w:pos="9360"/>
+      </w:tabs>
+      <w:spacing w:after="0" w:line="240" w:lineRule="auto"/>
+    </w:pPr>
+  </w:style>
+  <w:style w:type="character" w:customStyle="1" w:styleId="FooterChar">
+    <w:name w:val="Footer Char"/>
+    <w:basedOn w:val="DefaultParagraphFont"/>
+    <w:link w:val="Footer"/>
+    <w:uiPriority w:val="99"/>
+    <w:rsid w:val="00F33AA1"/>
   </w:style>
 </w:styles>
 </file>
